--- a/Parcial 3/Practica #11.docx
+++ b/Parcial 3/Practica #11.docx
@@ -60,7 +60,7 @@
           <w:lang w:eastAsia="es-MX"/>
         </w:rPr>
         <w:drawing>
-          <wp:inline distT="0" distB="0" distL="0" distR="0" wp14:anchorId="31563880" wp14:editId="5D4E8EC6">
+          <wp:inline distT="0" distB="0" distL="0" distR="0" wp14:anchorId="7ACDC134" wp14:editId="4279ECF7">
             <wp:extent cx="5612130" cy="3155315"/>
             <wp:effectExtent l="0" t="0" r="7620" b="6985"/>
             <wp:docPr id="1" name="Imagen 1"/>
@@ -147,8 +147,6 @@
       <w:r>
         <w:t>;</w:t>
       </w:r>
-      <w:bookmarkStart w:id="0" w:name="_GoBack"/>
-      <w:bookmarkEnd w:id="0"/>
     </w:p>
     <w:p>
       <w:r>
@@ -158,7 +156,7 @@
         </w:rPr>
         <w:lastRenderedPageBreak/>
         <w:drawing>
-          <wp:inline distT="0" distB="0" distL="0" distR="0" wp14:anchorId="08A7A48F" wp14:editId="5EB990DE">
+          <wp:inline distT="0" distB="0" distL="0" distR="0" wp14:anchorId="5648A6C5" wp14:editId="3C32B220">
             <wp:extent cx="5612130" cy="3155315"/>
             <wp:effectExtent l="0" t="0" r="7620" b="6985"/>
             <wp:docPr id="2" name="Imagen 2"/>
@@ -193,6 +191,375 @@
           </wp:inline>
         </w:drawing>
       </w:r>
+    </w:p>
+    <w:p>
+      <w:r>
+        <w:t xml:space="preserve">4- Obtener listado de los </w:t>
+      </w:r>
+      <w:proofErr w:type="spellStart"/>
+      <w:r>
+        <w:t>playlists</w:t>
+      </w:r>
+      <w:proofErr w:type="spellEnd"/>
+      <w:r>
+        <w:t xml:space="preserve"> y nombre de la canción</w:t>
+      </w:r>
+    </w:p>
+    <w:p>
+      <w:hyperlink r:id="rId6" w:tgtFrame="mysql_doc" w:history="1">
+        <w:r>
+          <w:rPr>
+            <w:rStyle w:val="Hipervnculo"/>
+            <w:rFonts w:ascii="Courier New" w:hAnsi="Courier New" w:cs="Courier New"/>
+            <w:color w:val="235A81"/>
+            <w:sz w:val="16"/>
+            <w:szCs w:val="16"/>
+            <w:shd w:val="clear" w:color="auto" w:fill="E5E5E5"/>
+          </w:rPr>
+          <w:t>SELECT</w:t>
+        </w:r>
+      </w:hyperlink>
+      <w:r>
+        <w:rPr>
+          <w:rFonts w:ascii="Courier New" w:hAnsi="Courier New" w:cs="Courier New"/>
+          <w:color w:val="444444"/>
+          <w:sz w:val="16"/>
+          <w:szCs w:val="16"/>
+          <w:shd w:val="clear" w:color="auto" w:fill="E5E5E5"/>
+        </w:rPr>
+        <w:t> p</w:t>
+      </w:r>
+      <w:r>
+        <w:rPr>
+          <w:rStyle w:val="cm-variable-2"/>
+          <w:rFonts w:ascii="Courier New" w:hAnsi="Courier New" w:cs="Courier New"/>
+          <w:color w:val="0055AA"/>
+          <w:sz w:val="16"/>
+          <w:szCs w:val="16"/>
+          <w:shd w:val="clear" w:color="auto" w:fill="E5E5E5"/>
+        </w:rPr>
+        <w:t>.nombre</w:t>
+      </w:r>
+      <w:r>
+        <w:rPr>
+          <w:rFonts w:ascii="Courier New" w:hAnsi="Courier New" w:cs="Courier New"/>
+          <w:color w:val="444444"/>
+          <w:sz w:val="16"/>
+          <w:szCs w:val="16"/>
+          <w:shd w:val="clear" w:color="auto" w:fill="E5E5E5"/>
+        </w:rPr>
+        <w:t> </w:t>
+      </w:r>
+      <w:r>
+        <w:rPr>
+          <w:rStyle w:val="cm-keyword"/>
+          <w:rFonts w:ascii="Courier New" w:hAnsi="Courier New" w:cs="Courier New"/>
+          <w:color w:val="770088"/>
+          <w:sz w:val="16"/>
+          <w:szCs w:val="16"/>
+          <w:shd w:val="clear" w:color="auto" w:fill="E5E5E5"/>
+        </w:rPr>
+        <w:t>AS</w:t>
+      </w:r>
+      <w:r>
+        <w:rPr>
+          <w:rFonts w:ascii="Courier New" w:hAnsi="Courier New" w:cs="Courier New"/>
+          <w:color w:val="444444"/>
+          <w:sz w:val="16"/>
+          <w:szCs w:val="16"/>
+          <w:shd w:val="clear" w:color="auto" w:fill="E5E5E5"/>
+        </w:rPr>
+        <w:t> playlists, c</w:t>
+      </w:r>
+      <w:r>
+        <w:rPr>
+          <w:rStyle w:val="cm-variable-2"/>
+          <w:rFonts w:ascii="Courier New" w:hAnsi="Courier New" w:cs="Courier New"/>
+          <w:color w:val="0055AA"/>
+          <w:sz w:val="16"/>
+          <w:szCs w:val="16"/>
+          <w:shd w:val="clear" w:color="auto" w:fill="E5E5E5"/>
+        </w:rPr>
+        <w:t>.nombre</w:t>
+      </w:r>
+      <w:r>
+        <w:rPr>
+          <w:rFonts w:ascii="Courier New" w:hAnsi="Courier New" w:cs="Courier New"/>
+          <w:color w:val="444444"/>
+          <w:sz w:val="16"/>
+          <w:szCs w:val="16"/>
+          <w:shd w:val="clear" w:color="auto" w:fill="E5E5E5"/>
+        </w:rPr>
+        <w:t> </w:t>
+      </w:r>
+      <w:r>
+        <w:rPr>
+          <w:rStyle w:val="cm-keyword"/>
+          <w:rFonts w:ascii="Courier New" w:hAnsi="Courier New" w:cs="Courier New"/>
+          <w:color w:val="770088"/>
+          <w:sz w:val="16"/>
+          <w:szCs w:val="16"/>
+          <w:shd w:val="clear" w:color="auto" w:fill="E5E5E5"/>
+        </w:rPr>
+        <w:t>AS</w:t>
+      </w:r>
+      <w:r>
+        <w:rPr>
+          <w:rFonts w:ascii="Courier New" w:hAnsi="Courier New" w:cs="Courier New"/>
+          <w:color w:val="444444"/>
+          <w:sz w:val="16"/>
+          <w:szCs w:val="16"/>
+          <w:shd w:val="clear" w:color="auto" w:fill="E5E5E5"/>
+        </w:rPr>
+        <w:t> canciones </w:t>
+      </w:r>
+      <w:r>
+        <w:rPr>
+          <w:rStyle w:val="cm-keyword"/>
+          <w:rFonts w:ascii="Courier New" w:hAnsi="Courier New" w:cs="Courier New"/>
+          <w:color w:val="770088"/>
+          <w:sz w:val="16"/>
+          <w:szCs w:val="16"/>
+          <w:shd w:val="clear" w:color="auto" w:fill="E5E5E5"/>
+        </w:rPr>
+        <w:t>FROM</w:t>
+      </w:r>
+      <w:r>
+        <w:rPr>
+          <w:rFonts w:ascii="Courier New" w:hAnsi="Courier New" w:cs="Courier New"/>
+          <w:color w:val="444444"/>
+          <w:sz w:val="16"/>
+          <w:szCs w:val="16"/>
+          <w:shd w:val="clear" w:color="auto" w:fill="E5E5E5"/>
+        </w:rPr>
+        <w:t> playlist_canciones pc </w:t>
+      </w:r>
+      <w:r>
+        <w:rPr>
+          <w:rStyle w:val="cm-keyword"/>
+          <w:rFonts w:ascii="Courier New" w:hAnsi="Courier New" w:cs="Courier New"/>
+          <w:color w:val="770088"/>
+          <w:sz w:val="16"/>
+          <w:szCs w:val="16"/>
+          <w:shd w:val="clear" w:color="auto" w:fill="E5E5E5"/>
+        </w:rPr>
+        <w:t>INNER</w:t>
+      </w:r>
+      <w:r>
+        <w:rPr>
+          <w:rFonts w:ascii="Courier New" w:hAnsi="Courier New" w:cs="Courier New"/>
+          <w:color w:val="444444"/>
+          <w:sz w:val="16"/>
+          <w:szCs w:val="16"/>
+          <w:shd w:val="clear" w:color="auto" w:fill="E5E5E5"/>
+        </w:rPr>
+        <w:t> </w:t>
+      </w:r>
+      <w:r>
+        <w:rPr>
+          <w:rStyle w:val="cm-keyword"/>
+          <w:rFonts w:ascii="Courier New" w:hAnsi="Courier New" w:cs="Courier New"/>
+          <w:color w:val="770088"/>
+          <w:sz w:val="16"/>
+          <w:szCs w:val="16"/>
+          <w:shd w:val="clear" w:color="auto" w:fill="E5E5E5"/>
+        </w:rPr>
+        <w:t>JOIN</w:t>
+      </w:r>
+      <w:r>
+        <w:rPr>
+          <w:rFonts w:ascii="Courier New" w:hAnsi="Courier New" w:cs="Courier New"/>
+          <w:color w:val="444444"/>
+          <w:sz w:val="16"/>
+          <w:szCs w:val="16"/>
+          <w:shd w:val="clear" w:color="auto" w:fill="E5E5E5"/>
+        </w:rPr>
+        <w:t> playlists p </w:t>
+      </w:r>
+      <w:r>
+        <w:rPr>
+          <w:rStyle w:val="cm-keyword"/>
+          <w:rFonts w:ascii="Courier New" w:hAnsi="Courier New" w:cs="Courier New"/>
+          <w:color w:val="770088"/>
+          <w:sz w:val="16"/>
+          <w:szCs w:val="16"/>
+          <w:shd w:val="clear" w:color="auto" w:fill="E5E5E5"/>
+        </w:rPr>
+        <w:t>ON</w:t>
+      </w:r>
+      <w:r>
+        <w:rPr>
+          <w:rFonts w:ascii="Courier New" w:hAnsi="Courier New" w:cs="Courier New"/>
+          <w:color w:val="444444"/>
+          <w:sz w:val="16"/>
+          <w:szCs w:val="16"/>
+          <w:shd w:val="clear" w:color="auto" w:fill="E5E5E5"/>
+        </w:rPr>
+        <w:t> playlists_id =p</w:t>
+      </w:r>
+      <w:r>
+        <w:rPr>
+          <w:rStyle w:val="cm-variable-2"/>
+          <w:rFonts w:ascii="Courier New" w:hAnsi="Courier New" w:cs="Courier New"/>
+          <w:color w:val="0055AA"/>
+          <w:sz w:val="16"/>
+          <w:szCs w:val="16"/>
+          <w:shd w:val="clear" w:color="auto" w:fill="E5E5E5"/>
+        </w:rPr>
+        <w:t>.id</w:t>
+      </w:r>
+      <w:r>
+        <w:rPr>
+          <w:rFonts w:ascii="Courier New" w:hAnsi="Courier New" w:cs="Courier New"/>
+          <w:color w:val="444444"/>
+          <w:sz w:val="16"/>
+          <w:szCs w:val="16"/>
+          <w:shd w:val="clear" w:color="auto" w:fill="E5E5E5"/>
+        </w:rPr>
+        <w:t> </w:t>
+      </w:r>
+      <w:r>
+        <w:rPr>
+          <w:rStyle w:val="cm-keyword"/>
+          <w:rFonts w:ascii="Courier New" w:hAnsi="Courier New" w:cs="Courier New"/>
+          <w:color w:val="770088"/>
+          <w:sz w:val="16"/>
+          <w:szCs w:val="16"/>
+          <w:shd w:val="clear" w:color="auto" w:fill="E5E5E5"/>
+        </w:rPr>
+        <w:t>INNER</w:t>
+      </w:r>
+      <w:r>
+        <w:rPr>
+          <w:rFonts w:ascii="Courier New" w:hAnsi="Courier New" w:cs="Courier New"/>
+          <w:color w:val="444444"/>
+          <w:sz w:val="16"/>
+          <w:szCs w:val="16"/>
+          <w:shd w:val="clear" w:color="auto" w:fill="E5E5E5"/>
+        </w:rPr>
+        <w:t> </w:t>
+      </w:r>
+      <w:r>
+        <w:rPr>
+          <w:rStyle w:val="cm-keyword"/>
+          <w:rFonts w:ascii="Courier New" w:hAnsi="Courier New" w:cs="Courier New"/>
+          <w:color w:val="770088"/>
+          <w:sz w:val="16"/>
+          <w:szCs w:val="16"/>
+          <w:shd w:val="clear" w:color="auto" w:fill="E5E5E5"/>
+        </w:rPr>
+        <w:t>JOIN</w:t>
+      </w:r>
+      <w:r>
+        <w:rPr>
+          <w:rFonts w:ascii="Courier New" w:hAnsi="Courier New" w:cs="Courier New"/>
+          <w:color w:val="444444"/>
+          <w:sz w:val="16"/>
+          <w:szCs w:val="16"/>
+          <w:shd w:val="clear" w:color="auto" w:fill="E5E5E5"/>
+        </w:rPr>
+        <w:t> canciones = c </w:t>
+      </w:r>
+      <w:r>
+        <w:rPr>
+          <w:rStyle w:val="cm-keyword"/>
+          <w:rFonts w:ascii="Courier New" w:hAnsi="Courier New" w:cs="Courier New"/>
+          <w:color w:val="770088"/>
+          <w:sz w:val="16"/>
+          <w:szCs w:val="16"/>
+          <w:shd w:val="clear" w:color="auto" w:fill="E5E5E5"/>
+        </w:rPr>
+        <w:t>ON</w:t>
+      </w:r>
+      <w:r>
+        <w:rPr>
+          <w:rFonts w:ascii="Courier New" w:hAnsi="Courier New" w:cs="Courier New"/>
+          <w:color w:val="444444"/>
+          <w:sz w:val="16"/>
+          <w:szCs w:val="16"/>
+          <w:shd w:val="clear" w:color="auto" w:fill="E5E5E5"/>
+        </w:rPr>
+        <w:t> pc</w:t>
+      </w:r>
+      <w:r>
+        <w:rPr>
+          <w:rStyle w:val="cm-variable-2"/>
+          <w:rFonts w:ascii="Courier New" w:hAnsi="Courier New" w:cs="Courier New"/>
+          <w:color w:val="0055AA"/>
+          <w:sz w:val="16"/>
+          <w:szCs w:val="16"/>
+          <w:shd w:val="clear" w:color="auto" w:fill="E5E5E5"/>
+        </w:rPr>
+        <w:t>.canciones_id</w:t>
+      </w:r>
+      <w:r>
+        <w:rPr>
+          <w:rFonts w:ascii="Courier New" w:hAnsi="Courier New" w:cs="Courier New"/>
+          <w:color w:val="444444"/>
+          <w:sz w:val="16"/>
+          <w:szCs w:val="16"/>
+          <w:shd w:val="clear" w:color="auto" w:fill="E5E5E5"/>
+        </w:rPr>
+        <w:t>=c</w:t>
+      </w:r>
+      <w:r>
+        <w:rPr>
+          <w:rStyle w:val="cm-variable-2"/>
+          <w:rFonts w:ascii="Courier New" w:hAnsi="Courier New" w:cs="Courier New"/>
+          <w:color w:val="0055AA"/>
+          <w:sz w:val="16"/>
+          <w:szCs w:val="16"/>
+          <w:shd w:val="clear" w:color="auto" w:fill="E5E5E5"/>
+        </w:rPr>
+        <w:t>.id</w:t>
+      </w:r>
+    </w:p>
+    <w:p>
+      <w:r>
+        <w:rPr>
+          <w:noProof/>
+          <w:lang w:eastAsia="es-MX"/>
+        </w:rPr>
+        <w:drawing>
+          <wp:inline distT="0" distB="0" distL="0" distR="0" wp14:anchorId="7126213B" wp14:editId="5ED5C2F4">
+            <wp:extent cx="5612130" cy="3155315"/>
+            <wp:effectExtent l="0" t="0" r="7620" b="6985"/>
+            <wp:docPr id="3" name="Imagen 3"/>
+            <wp:cNvGraphicFramePr>
+              <a:graphicFrameLocks xmlns:a="http://schemas.openxmlformats.org/drawingml/2006/main" noChangeAspect="1"/>
+            </wp:cNvGraphicFramePr>
+            <a:graphic xmlns:a="http://schemas.openxmlformats.org/drawingml/2006/main">
+              <a:graphicData uri="http://schemas.openxmlformats.org/drawingml/2006/picture">
+                <pic:pic xmlns:pic="http://schemas.openxmlformats.org/drawingml/2006/picture">
+                  <pic:nvPicPr>
+                    <pic:cNvPr id="1" name=""/>
+                    <pic:cNvPicPr/>
+                  </pic:nvPicPr>
+                  <pic:blipFill>
+                    <a:blip r:embed="rId7"/>
+                    <a:stretch>
+                      <a:fillRect/>
+                    </a:stretch>
+                  </pic:blipFill>
+                  <pic:spPr>
+                    <a:xfrm>
+                      <a:off x="0" y="0"/>
+                      <a:ext cx="5612130" cy="3155315"/>
+                    </a:xfrm>
+                    <a:prstGeom prst="rect">
+                      <a:avLst/>
+                    </a:prstGeom>
+                  </pic:spPr>
+                </pic:pic>
+              </a:graphicData>
+            </a:graphic>
+          </wp:inline>
+        </w:drawing>
+      </w:r>
+    </w:p>
+    <w:p>
+      <w:bookmarkStart w:id="0" w:name="_GoBack"/>
+      <w:bookmarkEnd w:id="0"/>
     </w:p>
     <w:sectPr>
       <w:pgSz w:w="12240" w:h="15840"/>
@@ -625,6 +992,28 @@
     <w:semiHidden/>
     <w:unhideWhenUsed/>
   </w:style>
+  <w:style w:type="character" w:customStyle="1" w:styleId="cm-keyword">
+    <w:name w:val="cm-keyword"/>
+    <w:basedOn w:val="Fuentedeprrafopredeter"/>
+    <w:rsid w:val="004B0348"/>
+  </w:style>
+  <w:style w:type="character" w:styleId="Hipervnculo">
+    <w:name w:val="Hyperlink"/>
+    <w:basedOn w:val="Fuentedeprrafopredeter"/>
+    <w:uiPriority w:val="99"/>
+    <w:semiHidden/>
+    <w:unhideWhenUsed/>
+    <w:rsid w:val="004B0348"/>
+    <w:rPr>
+      <w:color w:val="0000FF"/>
+      <w:u w:val="single"/>
+    </w:rPr>
+  </w:style>
+  <w:style w:type="character" w:customStyle="1" w:styleId="cm-variable-2">
+    <w:name w:val="cm-variable-2"/>
+    <w:basedOn w:val="Fuentedeprrafopredeter"/>
+    <w:rsid w:val="004B0348"/>
+  </w:style>
 </w:styles>
 </file>
 
